--- a/Programa orientada a objetos foi criada por Alan Kay.docx
+++ b/Programa orientada a objetos foi criada por Alan Kay.docx
@@ -602,6 +602,72 @@
       <w:pPr>
         <w:rPr>
           <w:sz w:val="24"/>
+        </w:rPr>
+      </w:pPr>
+      <w:r>
+        <w:rPr>
+          <w:sz w:val="24"/>
+        </w:rPr>
+        <w:t xml:space="preserve">O Construtor é um </w:t>
+      </w:r>
+      <w:r>
+        <w:rPr>
+          <w:sz w:val="24"/>
+        </w:rPr>
+        <w:t>método (</w:t>
+      </w:r>
+      <w:r>
+        <w:rPr>
+          <w:sz w:val="24"/>
+        </w:rPr>
+        <w:t>a palavra construir é uma ação, ou seja, um método)</w:t>
+      </w:r>
+    </w:p>
+    <w:p/>
+    <w:p>
+      <w:pPr>
+        <w:rPr>
+          <w:sz w:val="24"/>
+        </w:rPr>
+      </w:pPr>
+      <w:r>
+        <w:rPr>
+          <w:sz w:val="24"/>
+        </w:rPr>
+        <w:t>Parâmetros são os valores essências para definir a característica</w:t>
+      </w:r>
+    </w:p>
+    <w:p>
+      <w:pPr>
+        <w:rPr>
+          <w:sz w:val="24"/>
+        </w:rPr>
+      </w:pPr>
+    </w:p>
+    <w:p>
+      <w:pPr>
+        <w:rPr>
+          <w:sz w:val="24"/>
+        </w:rPr>
+      </w:pPr>
+      <w:r>
+        <w:rPr>
+          <w:sz w:val="24"/>
+        </w:rPr>
+        <w:t>Parâmetros são características obrigatórias, são predefinições ou filtros</w:t>
+      </w:r>
+    </w:p>
+    <w:p>
+      <w:pPr>
+        <w:rPr>
+          <w:sz w:val="24"/>
+        </w:rPr>
+      </w:pPr>
+    </w:p>
+    <w:p>
+      <w:pPr>
+        <w:rPr>
+          <w:sz w:val="24"/>
           <w:u w:val="single"/>
         </w:rPr>
       </w:pPr>
@@ -609,44 +675,17 @@
         <w:rPr>
           <w:sz w:val="24"/>
         </w:rPr>
-        <w:t xml:space="preserve">Método construtor </w:t>
+        <w:t>Herança permite que uma classe he</w:t>
       </w:r>
       <w:bookmarkStart w:id="0" w:name="_GoBack"/>
       <w:bookmarkEnd w:id="0"/>
-    </w:p>
-    <w:p>
-      <w:pPr>
-        <w:rPr>
-          <w:sz w:val="24"/>
-        </w:rPr>
-      </w:pPr>
-    </w:p>
-    <w:p>
-      <w:pPr>
-        <w:rPr>
-          <w:sz w:val="24"/>
-        </w:rPr>
-      </w:pPr>
-      <w:r>
-        <w:rPr>
-          <w:sz w:val="24"/>
-        </w:rPr>
-        <w:t xml:space="preserve">O Construtor é um </w:t>
-      </w:r>
-      <w:r>
-        <w:rPr>
-          <w:sz w:val="24"/>
-        </w:rPr>
-        <w:t>método (</w:t>
-      </w:r>
-      <w:r>
-        <w:rPr>
-          <w:sz w:val="24"/>
-        </w:rPr>
-        <w:t>a palavra construir é uma ação, ou seja, um método)</w:t>
-      </w:r>
-    </w:p>
-    <w:p/>
+      <w:r>
+        <w:rPr>
+          <w:sz w:val="24"/>
+        </w:rPr>
+        <w:t>rde atributos e métodos de outra</w:t>
+      </w:r>
+    </w:p>
     <w:sectPr>
       <w:pgSz w:w="11906" w:h="16838"/>
       <w:pgMar w:top="1417" w:right="1701" w:bottom="1417" w:left="1701" w:header="708" w:footer="708" w:gutter="0"/>
